--- a/assets/cmc-2026-word-template.docx
+++ b/assets/cmc-2026-word-template.docx
@@ -223,7 +223,31 @@
         <w:rPr>
           <w:lang w:val="en-US" w:eastAsia="fr-FR"/>
         </w:rPr>
-        <w:t>CMC-Corpora 2026 has short papers and abstracts featuring substantial, original, and unpublished research in all aspects CMC corpora and their evaluation, including spoken and and multimodal interaction. Submissions are invited in four broad categories: (i) creation and development of CMC corpora, (ii) analysis of CMC corpora (iii) NLP evaluation of CMC data, and (iv) topics of general interest. Submissions that span multiple categories are particularly welcome. Submissions may be of two types:</w:t>
+        <w:t xml:space="preserve">CMC-Corpora 2026 has short papers and abstracts featuring substantial, original, and unpublished research in all aspects </w:t>
+      </w:r>
+      <w:r>
+        <w:rPr>
+          <w:lang w:val="en-US" w:eastAsia="fr-FR"/>
+        </w:rPr>
+        <w:t xml:space="preserve">of </w:t>
+      </w:r>
+      <w:r>
+        <w:rPr>
+          <w:lang w:val="en-US" w:eastAsia="fr-FR"/>
+        </w:rPr>
+        <w:t>CMC corpora and their evaluation, including spoken and</w:t>
+      </w:r>
+      <w:r>
+        <w:rPr>
+          <w:lang w:val="en-US" w:eastAsia="fr-FR"/>
+        </w:rPr>
+        <w:t xml:space="preserve"> </w:t>
+      </w:r>
+      <w:r>
+        <w:rPr>
+          <w:lang w:val="en-US" w:eastAsia="fr-FR"/>
+        </w:rPr>
+        <w:t>multimodal interaction. Submissions are invited in four broad categories: (i) creation and development of CMC corpora, (ii) analysis of CMC corpora (iii) NLP evaluation of CMC data, and (iv) topics of general interest. Submissions that span multiple categories are particularly welcome. Submissions may be of two types:</w:t>
       </w:r>
     </w:p>
     <w:p>
@@ -334,7 +358,7 @@
         <w:rPr>
           <w:lang w:val="en-US" w:eastAsia="fr-FR"/>
         </w:rPr>
-        <w:t>.</w:t>
+        <w:t>,</w:t>
       </w:r>
       <w:r>
         <w:rPr>
@@ -354,7 +378,19 @@
         <w:rPr>
           <w:lang w:val="en-US" w:eastAsia="fr-FR"/>
         </w:rPr>
-        <w:t xml:space="preserve">Papers must be of original, previously-unpublished work. Papers </w:t>
+        <w:t xml:space="preserve">Papers must be original, </w:t>
+      </w:r>
+      <w:r>
+        <w:rPr>
+          <w:lang w:val="en-US" w:eastAsia="fr-FR"/>
+        </w:rPr>
+        <w:t>previously unpublished</w:t>
+      </w:r>
+      <w:r>
+        <w:rPr>
+          <w:lang w:val="en-US" w:eastAsia="fr-FR"/>
+        </w:rPr>
+        <w:t xml:space="preserve"> work. Papers </w:t>
       </w:r>
       <w:r>
         <w:rPr>
@@ -460,13 +496,7 @@
         <w:rPr>
           <w:lang w:val="en-US" w:eastAsia="fr-FR"/>
         </w:rPr>
-        <w:t xml:space="preserve">omit </w:t>
-      </w:r>
-      <w:r>
-        <w:rPr>
-          <w:lang w:val="en-US" w:eastAsia="fr-FR"/>
-        </w:rPr>
-        <w:t>Sections 1</w:t>
+        <w:t>omit Sections 1</w:t>
       </w:r>
       <w:r>
         <w:rPr>
@@ -939,14 +969,7 @@
         <w:rPr>
           <w:lang w:val="en-US"/>
         </w:rPr>
-        <w:t xml:space="preserve"> Committee will insert the </w:t>
-      </w:r>
-      <w:r>
-        <w:rPr>
-          <w:lang w:val="en-US"/>
-        </w:rPr>
-        <w:lastRenderedPageBreak/>
-        <w:t>definitive page numbering of articles published in the proceedings</w:t>
+        <w:t xml:space="preserve"> Committee will insert the definitive page numbering of articles published in the proceedings</w:t>
       </w:r>
       <w:r>
         <w:rPr>
@@ -1479,13 +1502,7 @@
         <w:rPr>
           <w:lang w:val="en-US"/>
         </w:rPr>
-        <w:t>should be separated with a semicolon:</w:t>
-      </w:r>
-      <w:r>
-        <w:rPr>
-          <w:lang w:val="en-US"/>
-        </w:rPr>
-        <w:t xml:space="preserve"> </w:t>
+        <w:t xml:space="preserve">should be separated with a semicolon: </w:t>
       </w:r>
       <w:r>
         <w:rPr>
@@ -1746,7 +1763,7 @@
           <w:lang w:val="en-US"/>
         </w:rPr>
         <w:drawing>
-          <wp:anchor distT="152400" distB="76200" distL="114300" distR="114300" simplePos="0" relativeHeight="251660288" behindDoc="0" locked="0" layoutInCell="1" allowOverlap="1" wp14:anchorId="33A15715" wp14:editId="6F79976F">
+          <wp:anchor distT="152400" distB="76200" distL="114300" distR="114300" simplePos="0" relativeHeight="251658240" behindDoc="0" locked="0" layoutInCell="1" allowOverlap="1" wp14:anchorId="33A15715" wp14:editId="6F79976F">
             <wp:simplePos x="0" y="0"/>
             <wp:positionH relativeFrom="column">
               <wp:posOffset>499745</wp:posOffset>
@@ -2445,7 +2462,6 @@
         <w:pStyle w:val="Heading1"/>
       </w:pPr>
       <w:r>
-        <w:lastRenderedPageBreak/>
         <w:t>Acknowledgments</w:t>
       </w:r>
     </w:p>
@@ -2850,13 +2866,7 @@
         <w:rPr>
           <w:lang w:val="en-US"/>
         </w:rPr>
-        <w:t xml:space="preserve">papers in conference </w:t>
-      </w:r>
-      <w:r>
-        <w:rPr>
-          <w:lang w:val="en-US"/>
-        </w:rPr>
-        <w:t>proceedings, books, journal articles, and book chapters.</w:t>
+        <w:t>papers in conference proceedings, books, journal articles, and book chapters.</w:t>
       </w:r>
     </w:p>
     <w:p>
@@ -2991,19 +3001,31 @@
         <w:rPr>
           <w:lang w:val="en-US"/>
         </w:rPr>
-        <w:t xml:space="preserve">lexical change in social Media. </w:t>
+        <w:t xml:space="preserve">lexical change in social </w:t>
+      </w:r>
+      <w:r>
+        <w:rPr>
+          <w:lang w:val="en-US"/>
+        </w:rPr>
+        <w:t>m</w:t>
+      </w:r>
+      <w:r>
+        <w:rPr>
+          <w:lang w:val="en-US"/>
+        </w:rPr>
+        <w:t xml:space="preserve">edia. </w:t>
       </w:r>
       <w:r>
         <w:rPr>
           <w:i/>
           <w:iCs/>
-          <w:lang w:val="de-DE"/>
+          <w:lang w:val="en-US"/>
         </w:rPr>
         <w:t>PLoS ONE</w:t>
       </w:r>
       <w:r>
         <w:rPr>
-          <w:lang w:val="de-DE"/>
+          <w:lang w:val="en-US"/>
         </w:rPr>
         <w:t>,</w:t>
       </w:r>
@@ -3015,7 +3037,7 @@
       </w:r>
       <w:r>
         <w:rPr>
-          <w:lang w:val="de-DE"/>
+          <w:lang w:val="en-US"/>
         </w:rPr>
         <w:t>9(11):e113114.</w:t>
       </w:r>
@@ -3049,19 +3071,37 @@
         <w:rPr>
           <w:lang w:val="en-US"/>
         </w:rPr>
-        <w:t>tagging on different domains: Challenges, strategies, and gold standards. In Proceedings of the</w:t>
-      </w:r>
-      <w:r>
-        <w:rPr>
+        <w:t xml:space="preserve">tagging on different domains: Challenges, strategies, and gold standards. In </w:t>
+      </w:r>
+      <w:r>
+        <w:rPr>
+          <w:i/>
+          <w:iCs/>
+          <w:lang w:val="en-US"/>
+        </w:rPr>
+        <w:t>Proceedings of the</w:t>
+      </w:r>
+      <w:r>
+        <w:rPr>
+          <w:i/>
+          <w:iCs/>
           <w:lang w:val="en-US"/>
         </w:rPr>
         <w:t xml:space="preserve"> </w:t>
       </w:r>
       <w:r>
         <w:rPr>
-          <w:lang w:val="en-US"/>
-        </w:rPr>
-        <w:t>Eight International Conference on Language Resources and Evaluation (LREC’12), pages 3746–3753, Istanbul, Turkey. European Language Resource Association (ELRA).</w:t>
+          <w:i/>
+          <w:iCs/>
+          <w:lang w:val="en-US"/>
+        </w:rPr>
+        <w:t>Eight International Conference on Language Resources and Evaluation (LREC’12)</w:t>
+      </w:r>
+      <w:r>
+        <w:rPr>
+          <w:lang w:val="en-US"/>
+        </w:rPr>
+        <w:t>, pages 3746–3753, Istanbul, Turkey. European Language Resource Association (ELRA).</w:t>
       </w:r>
     </w:p>
     <w:p>
@@ -6767,6 +6807,7 @@
   <w:style w:type="character" w:default="1" w:styleId="DefaultParagraphFont">
     <w:name w:val="Default Paragraph Font"/>
     <w:uiPriority w:val="1"/>
+    <w:semiHidden/>
     <w:unhideWhenUsed/>
   </w:style>
   <w:style w:type="table" w:default="1" w:styleId="TableNormal">
@@ -7358,6 +7399,62 @@
       <w:vertAlign w:val="superscript"/>
     </w:rPr>
   </w:style>
+  <w:style w:type="paragraph" w:styleId="Header">
+    <w:name w:val="header"/>
+    <w:basedOn w:val="Normal"/>
+    <w:link w:val="HeaderChar"/>
+    <w:uiPriority w:val="99"/>
+    <w:semiHidden/>
+    <w:unhideWhenUsed/>
+    <w:rsid w:val="0073533E"/>
+    <w:pPr>
+      <w:tabs>
+        <w:tab w:val="center" w:pos="4513"/>
+        <w:tab w:val="right" w:pos="9026"/>
+      </w:tabs>
+      <w:spacing w:after="0" w:line="240" w:lineRule="auto"/>
+    </w:pPr>
+  </w:style>
+  <w:style w:type="character" w:customStyle="1" w:styleId="HeaderChar">
+    <w:name w:val="Header Char"/>
+    <w:basedOn w:val="DefaultParagraphFont"/>
+    <w:link w:val="Header"/>
+    <w:uiPriority w:val="99"/>
+    <w:semiHidden/>
+    <w:rsid w:val="0073533E"/>
+    <w:rPr>
+      <w:rFonts w:ascii="Arial" w:hAnsi="Arial"/>
+      <w:sz w:val="20"/>
+    </w:rPr>
+  </w:style>
+  <w:style w:type="paragraph" w:styleId="Footer">
+    <w:name w:val="footer"/>
+    <w:basedOn w:val="Normal"/>
+    <w:link w:val="FooterChar"/>
+    <w:uiPriority w:val="99"/>
+    <w:semiHidden/>
+    <w:unhideWhenUsed/>
+    <w:rsid w:val="0073533E"/>
+    <w:pPr>
+      <w:tabs>
+        <w:tab w:val="center" w:pos="4513"/>
+        <w:tab w:val="right" w:pos="9026"/>
+      </w:tabs>
+      <w:spacing w:after="0" w:line="240" w:lineRule="auto"/>
+    </w:pPr>
+  </w:style>
+  <w:style w:type="character" w:customStyle="1" w:styleId="FooterChar">
+    <w:name w:val="Footer Char"/>
+    <w:basedOn w:val="DefaultParagraphFont"/>
+    <w:link w:val="Footer"/>
+    <w:uiPriority w:val="99"/>
+    <w:semiHidden/>
+    <w:rsid w:val="0073533E"/>
+    <w:rPr>
+      <w:rFonts w:ascii="Arial" w:hAnsi="Arial"/>
+      <w:sz w:val="20"/>
+    </w:rPr>
+  </w:style>
 </w:styles>
 </file>
 
@@ -7645,6 +7742,26 @@
 </file>
 
 <file path=customXml/item1.xml><?xml version="1.0" encoding="utf-8"?>
+<p:properties xmlns:p="http://schemas.microsoft.com/office/2006/metadata/properties" xmlns:xsi="http://www.w3.org/2001/XMLSchema-instance" xmlns:pc="http://schemas.microsoft.com/office/infopath/2007/PartnerControls">
+  <documentManagement>
+    <TaxCatchAll xmlns="22c202fc-011b-4e26-8c44-f2cfa4c279bc" xsi:nil="true"/>
+    <lcf76f155ced4ddcb4097134ff3c332f xmlns="62f7326d-23c9-4c29-8c57-4f24d8722e7e">
+      <Terms xmlns="http://schemas.microsoft.com/office/infopath/2007/PartnerControls"/>
+    </lcf76f155ced4ddcb4097134ff3c332f>
+  </documentManagement>
+</p:properties>
+</file>
+
+<file path=customXml/item2.xml><?xml version="1.0" encoding="utf-8"?>
+<?mso-contentType ?>
+<FormTemplates xmlns="http://schemas.microsoft.com/sharepoint/v3/contenttype/forms">
+  <Display>DocumentLibraryForm</Display>
+  <Edit>DocumentLibraryForm</Edit>
+  <New>DocumentLibraryForm</New>
+</FormTemplates>
+</file>
+
+<file path=customXml/item3.xml><?xml version="1.0" encoding="utf-8"?>
 <ct:contentTypeSchema xmlns:ct="http://schemas.microsoft.com/office/2006/metadata/contentType" xmlns:ma="http://schemas.microsoft.com/office/2006/metadata/properties/metaAttributes" ct:_="" ma:_="" ma:contentTypeName="Document" ma:contentTypeID="0x01010078195E5A655B1F419BEA189A3A95C299" ma:contentTypeVersion="10" ma:contentTypeDescription="Crée un document." ma:contentTypeScope="" ma:versionID="2565b4d261c143ebfe75fd259b6bcd59">
   <xsd:schema xmlns:xsd="http://www.w3.org/2001/XMLSchema" xmlns:xs="http://www.w3.org/2001/XMLSchema" xmlns:p="http://schemas.microsoft.com/office/2006/metadata/properties" xmlns:ns2="62f7326d-23c9-4c29-8c57-4f24d8722e7e" xmlns:ns3="22c202fc-011b-4e26-8c44-f2cfa4c279bc" targetNamespace="http://schemas.microsoft.com/office/2006/metadata/properties" ma:root="true" ma:fieldsID="d72157d5b0c62b9f9755a627728cfd03" ns2:_="" ns3:_="">
     <xsd:import namespace="62f7326d-23c9-4c29-8c57-4f24d8722e7e"/>
@@ -7833,31 +7950,30 @@
 </ct:contentTypeSchema>
 </file>
 
-<file path=customXml/item2.xml><?xml version="1.0" encoding="utf-8"?>
+<file path=customXml/item4.xml><?xml version="1.0" encoding="utf-8"?>
 <b:Sources xmlns:b="http://schemas.openxmlformats.org/officeDocument/2006/bibliography" xmlns="http://schemas.openxmlformats.org/officeDocument/2006/bibliography" SelectedStyle="\APASixthEditionOfficeOnline.xsl" StyleName="APA" Version="6"/>
 </file>
 
-<file path=customXml/item3.xml><?xml version="1.0" encoding="utf-8"?>
-<p:properties xmlns:p="http://schemas.microsoft.com/office/2006/metadata/properties" xmlns:xsi="http://www.w3.org/2001/XMLSchema-instance" xmlns:pc="http://schemas.microsoft.com/office/infopath/2007/PartnerControls">
-  <documentManagement>
-    <TaxCatchAll xmlns="22c202fc-011b-4e26-8c44-f2cfa4c279bc" xsi:nil="true"/>
-    <lcf76f155ced4ddcb4097134ff3c332f xmlns="62f7326d-23c9-4c29-8c57-4f24d8722e7e">
-      <Terms xmlns="http://schemas.microsoft.com/office/infopath/2007/PartnerControls"/>
-    </lcf76f155ced4ddcb4097134ff3c332f>
-  </documentManagement>
-</p:properties>
+<file path=customXml/itemProps1.xml><?xml version="1.0" encoding="utf-8"?>
+<ds:datastoreItem xmlns:ds="http://schemas.openxmlformats.org/officeDocument/2006/customXml" ds:itemID="{D9C12D68-2805-4693-88ED-D456E27B80A9}">
+  <ds:schemaRefs>
+    <ds:schemaRef ds:uri="http://schemas.microsoft.com/office/2006/metadata/properties"/>
+    <ds:schemaRef ds:uri="http://schemas.microsoft.com/office/infopath/2007/PartnerControls"/>
+    <ds:schemaRef ds:uri="22c202fc-011b-4e26-8c44-f2cfa4c279bc"/>
+    <ds:schemaRef ds:uri="62f7326d-23c9-4c29-8c57-4f24d8722e7e"/>
+  </ds:schemaRefs>
+</ds:datastoreItem>
 </file>
 
-<file path=customXml/item4.xml><?xml version="1.0" encoding="utf-8"?>
-<?mso-contentType ?>
-<FormTemplates xmlns="http://schemas.microsoft.com/sharepoint/v3/contenttype/forms">
-  <Display>DocumentLibraryForm</Display>
-  <Edit>DocumentLibraryForm</Edit>
-  <New>DocumentLibraryForm</New>
-</FormTemplates>
+<file path=customXml/itemProps2.xml><?xml version="1.0" encoding="utf-8"?>
+<ds:datastoreItem xmlns:ds="http://schemas.openxmlformats.org/officeDocument/2006/customXml" ds:itemID="{534D3452-20BD-4AA2-9FDF-9A4B15CAE6F5}">
+  <ds:schemaRefs>
+    <ds:schemaRef ds:uri="http://schemas.microsoft.com/sharepoint/v3/contenttype/forms"/>
+  </ds:schemaRefs>
+</ds:datastoreItem>
 </file>
 
-<file path=customXml/itemProps1.xml><?xml version="1.0" encoding="utf-8"?>
+<file path=customXml/itemProps3.xml><?xml version="1.0" encoding="utf-8"?>
 <ds:datastoreItem xmlns:ds="http://schemas.openxmlformats.org/officeDocument/2006/customXml" ds:itemID="{CF2E338C-B3A7-4820-B3AF-6468A979A60E}">
   <ds:schemaRefs>
     <ds:schemaRef ds:uri="http://schemas.microsoft.com/office/2006/metadata/contentType"/>
@@ -7876,29 +7992,10 @@
 </ds:datastoreItem>
 </file>
 
-<file path=customXml/itemProps2.xml><?xml version="1.0" encoding="utf-8"?>
+<file path=customXml/itemProps4.xml><?xml version="1.0" encoding="utf-8"?>
 <ds:datastoreItem xmlns:ds="http://schemas.openxmlformats.org/officeDocument/2006/customXml" ds:itemID="{55619DD0-44FF-45CC-A1AA-11DEFCB71573}">
   <ds:schemaRefs>
     <ds:schemaRef ds:uri="http://schemas.openxmlformats.org/officeDocument/2006/bibliography"/>
   </ds:schemaRefs>
 </ds:datastoreItem>
-</file>
-
-<file path=customXml/itemProps3.xml><?xml version="1.0" encoding="utf-8"?>
-<ds:datastoreItem xmlns:ds="http://schemas.openxmlformats.org/officeDocument/2006/customXml" ds:itemID="{D9C12D68-2805-4693-88ED-D456E27B80A9}">
-  <ds:schemaRefs>
-    <ds:schemaRef ds:uri="http://schemas.microsoft.com/office/2006/metadata/properties"/>
-    <ds:schemaRef ds:uri="http://schemas.microsoft.com/office/infopath/2007/PartnerControls"/>
-    <ds:schemaRef ds:uri="22c202fc-011b-4e26-8c44-f2cfa4c279bc"/>
-    <ds:schemaRef ds:uri="62f7326d-23c9-4c29-8c57-4f24d8722e7e"/>
-  </ds:schemaRefs>
-</ds:datastoreItem>
-</file>
-
-<file path=customXml/itemProps4.xml><?xml version="1.0" encoding="utf-8"?>
-<ds:datastoreItem xmlns:ds="http://schemas.openxmlformats.org/officeDocument/2006/customXml" ds:itemID="{534D3452-20BD-4AA2-9FDF-9A4B15CAE6F5}">
-  <ds:schemaRefs>
-    <ds:schemaRef ds:uri="http://schemas.microsoft.com/sharepoint/v3/contenttype/forms"/>
-  </ds:schemaRefs>
-</ds:datastoreItem>
 </file>